--- a/Dokumentation/MVC-Architektur.docx
+++ b/Dokumentation/MVC-Architektur.docx
@@ -26,13 +26,8 @@
       <w:r>
         <w:t xml:space="preserve">vom Norweger Trygve </w:t>
       </w:r>
-      <w:proofErr w:type="spellStart"/>
-      <w:r>
-        <w:t>Reenskaug</w:t>
-      </w:r>
-      <w:proofErr w:type="spellEnd"/>
-      <w:r>
-        <w:t xml:space="preserve"> </w:t>
+      <w:r>
+        <w:t xml:space="preserve">Reenskaug </w:t>
       </w:r>
       <w:r>
         <w:t>e</w:t>
@@ -209,24 +204,301 @@
         <w:t>üb</w:t>
       </w:r>
       <w:r>
-        <w:t xml:space="preserve">ersichtlicher und ermöglicht es die </w:t>
+        <w:t xml:space="preserve">ersichtlicher und ermöglicht es die einzelnen Klassen für sich zu testen, zu duplizieren und in anderen Projekten wieder zu </w:t>
       </w:r>
       <w:r>
         <w:lastRenderedPageBreak/>
-        <w:t>einzelnen Klassen für sich zu testen, zu duplizieren und in anderen Projekten wieder zu verwenden. Das spart nicht nur Zeit, sondern auch Kosten</w:t>
-      </w:r>
-      <w:r>
+        <w:t>verwenden. Das spart nicht nur Zeit, sondern auch Kosten</w:t>
+      </w:r>
+      <w:r>
+        <w:t xml:space="preserve">. Ein weiterer Vorteil dieser Struktur ist </w:t>
+      </w:r>
+      <w:r>
+        <w:t>ihre Einfachheit,</w:t>
+      </w:r>
+      <w:r>
+        <w:t xml:space="preserve"> sie ist auch für Programmeinsteiger gut </w:t>
+      </w:r>
+      <w:r>
+        <w:t>verständlich</w:t>
+      </w:r>
+      <w:r>
+        <w:t xml:space="preserve"> und erleichtert spätere Anpassungen. </w:t>
+      </w:r>
+      <w:r>
+        <w:rPr>
+          <w:color w:val="C00000"/>
+        </w:rPr>
+        <w:t xml:space="preserve">Durch die </w:t>
+      </w:r>
+      <w:r>
+        <w:rPr>
+          <w:color w:val="C00000"/>
+        </w:rPr>
+        <w:t xml:space="preserve">klare </w:t>
+      </w:r>
+      <w:r>
+        <w:rPr>
+          <w:color w:val="C00000"/>
+        </w:rPr>
+        <w:t>Einteilung fällt die Aufgabenzuweisung leicht</w:t>
+      </w:r>
+      <w:r>
+        <w:rPr>
+          <w:color w:val="C00000"/>
+        </w:rPr>
+        <w:t xml:space="preserve">, was </w:t>
+      </w:r>
+      <w:r>
+        <w:rPr>
+          <w:color w:val="C00000"/>
+        </w:rPr>
+        <w:t xml:space="preserve">zu einem übersichtlichen und </w:t>
+      </w:r>
+      <w:r>
+        <w:rPr>
+          <w:i/>
+          <w:iCs/>
+          <w:color w:val="C00000"/>
+        </w:rPr>
+        <w:t>wartbaren</w:t>
+      </w:r>
+      <w:r>
+        <w:rPr>
+          <w:color w:val="C00000"/>
+        </w:rPr>
+        <w:t xml:space="preserve"> Code</w:t>
+      </w:r>
+      <w:r>
+        <w:rPr>
+          <w:color w:val="C00000"/>
+        </w:rPr>
+        <w:t xml:space="preserve"> führt. Außerdem </w:t>
+      </w:r>
+      <w:r>
+        <w:rPr>
+          <w:color w:val="C00000"/>
+        </w:rPr>
+        <w:t>reduziert</w:t>
+      </w:r>
+      <w:r>
+        <w:rPr>
+          <w:color w:val="C00000"/>
+        </w:rPr>
+        <w:t xml:space="preserve"> sie </w:t>
+      </w:r>
+      <w:r>
+        <w:rPr>
+          <w:color w:val="C00000"/>
+        </w:rPr>
+        <w:t>das Risiko von Fehlern erheblich.</w:t>
+      </w:r>
+    </w:p>
+    <w:p>
+      <w:pPr>
+        <w:rPr>
+          <w:noProof/>
+        </w:rPr>
+      </w:pPr>
+      <w:r>
+        <w:rPr>
+          <w:color w:val="C00000"/>
+        </w:rPr>
+        <w:t xml:space="preserve">Bei der </w:t>
+      </w:r>
+      <w:r>
+        <w:rPr>
+          <w:color w:val="C00000"/>
+        </w:rPr>
+        <w:t>Implementierung ist</w:t>
+      </w:r>
+      <w:r>
+        <w:rPr>
+          <w:color w:val="C00000"/>
+        </w:rPr>
+        <w:t xml:space="preserve"> </w:t>
+      </w:r>
+      <w:r>
+        <w:rPr>
+          <w:color w:val="C00000"/>
+        </w:rPr>
+        <w:t xml:space="preserve">es jedoch entscheidend, </w:t>
+      </w:r>
+      <w:r>
+        <w:rPr>
+          <w:color w:val="C00000"/>
+        </w:rPr>
+        <w:t>diese</w:t>
+      </w:r>
+      <w:r>
+        <w:rPr>
+          <w:color w:val="C00000"/>
+        </w:rPr>
+        <w:t>s</w:t>
+      </w:r>
+      <w:r>
+        <w:rPr>
+          <w:color w:val="C00000"/>
+        </w:rPr>
+        <w:t xml:space="preserve"> </w:t>
+      </w:r>
+      <w:r>
+        <w:rPr>
+          <w:color w:val="C00000"/>
+        </w:rPr>
+        <w:t>S</w:t>
+      </w:r>
+      <w:r>
+        <w:rPr>
+          <w:color w:val="C00000"/>
+        </w:rPr>
+        <w:t xml:space="preserve">chema </w:t>
+      </w:r>
+      <w:r>
+        <w:rPr>
+          <w:color w:val="C00000"/>
+        </w:rPr>
+        <w:t>konsequent</w:t>
+      </w:r>
+      <w:r>
+        <w:rPr>
+          <w:color w:val="C00000"/>
+        </w:rPr>
+        <w:t xml:space="preserve"> </w:t>
+      </w:r>
+      <w:r>
+        <w:rPr>
+          <w:color w:val="C00000"/>
+        </w:rPr>
+        <w:t>einzuhalten</w:t>
+      </w:r>
+      <w:r>
+        <w:rPr>
+          <w:color w:val="C00000"/>
+        </w:rPr>
+        <w:t>.</w:t>
+      </w:r>
+      <w:r>
+        <w:rPr>
+          <w:color w:val="C00000"/>
+        </w:rPr>
+        <w:t xml:space="preserve"> </w:t>
+      </w:r>
+      <w:r>
+        <w:rPr>
+          <w:color w:val="C00000"/>
+        </w:rPr>
+        <w:t>Andernfalls können</w:t>
+      </w:r>
+      <w:r>
+        <w:rPr>
+          <w:color w:val="C00000"/>
+        </w:rPr>
+        <w:t xml:space="preserve"> die Vorteile d</w:t>
+      </w:r>
+      <w:r>
+        <w:rPr>
+          <w:color w:val="C00000"/>
+        </w:rPr>
+        <w:t>ieser</w:t>
+      </w:r>
+      <w:r>
+        <w:rPr>
+          <w:color w:val="C00000"/>
+        </w:rPr>
+        <w:t xml:space="preserve"> Architektur nicht </w:t>
+      </w:r>
+      <w:r>
+        <w:rPr>
+          <w:color w:val="C00000"/>
+        </w:rPr>
+        <w:t>zum Tragen</w:t>
+      </w:r>
+      <w:r>
+        <w:rPr>
+          <w:color w:val="C00000"/>
+        </w:rPr>
+        <w:t xml:space="preserve"> kommen</w:t>
+      </w:r>
+      <w:r>
+        <w:rPr>
+          <w:color w:val="C00000"/>
+        </w:rPr>
         <w:t xml:space="preserve">. </w:t>
       </w:r>
-    </w:p>
-    <w:p/>
-    <w:p>
+      <w:r>
+        <w:rPr>
+          <w:color w:val="C00000"/>
+        </w:rPr>
+        <w:t>Besonders häufig tritt das Problem auf, dass i</w:t>
+      </w:r>
+      <w:r>
+        <w:rPr>
+          <w:color w:val="C00000"/>
+        </w:rPr>
+        <w:t>n der MVC-Architektur, Controller und View sehr eng miteinander ver</w:t>
+      </w:r>
+      <w:r>
+        <w:rPr>
+          <w:color w:val="C00000"/>
+        </w:rPr>
+        <w:t>flochten werden</w:t>
+      </w:r>
+      <w:r>
+        <w:rPr>
+          <w:color w:val="C00000"/>
+        </w:rPr>
+        <w:t xml:space="preserve">. In einer </w:t>
+      </w:r>
+      <w:r>
+        <w:rPr>
+          <w:color w:val="C00000"/>
+        </w:rPr>
+        <w:t>m</w:t>
+      </w:r>
+      <w:r>
+        <w:rPr>
+          <w:color w:val="C00000"/>
+        </w:rPr>
+        <w:t xml:space="preserve">odularen Lösung sollte die Kopplung </w:t>
+      </w:r>
+      <w:r>
+        <w:rPr>
+          <w:color w:val="C00000"/>
+        </w:rPr>
+        <w:t>jedoch stets</w:t>
+      </w:r>
+      <w:r>
+        <w:rPr>
+          <w:color w:val="C00000"/>
+        </w:rPr>
+        <w:t xml:space="preserve"> möglichst lose gehalten werden. </w:t>
+      </w:r>
+      <w:r>
+        <w:rPr>
+          <w:color w:val="C00000"/>
+        </w:rPr>
+        <w:t>Eine enge Verknüpfung erschwert nicht nur die Wiederverwendbarkeit der Komponenten, sondern auch das Debugging erheblich.</w:t>
+      </w:r>
       <w:r>
         <w:rPr>
           <w:noProof/>
         </w:rPr>
+        <w:t xml:space="preserve"> </w:t>
+      </w:r>
+    </w:p>
+    <w:p>
+      <w:pPr>
+        <w:rPr>
+          <w:color w:val="C00000"/>
+        </w:rPr>
+      </w:pPr>
+      <w:r>
+        <w:rPr>
+          <w:noProof/>
+        </w:rPr>
         <w:drawing>
-          <wp:inline distT="0" distB="0" distL="0" distR="0" wp14:anchorId="12F96078" wp14:editId="00AB1499">
+          <wp:inline distT="0" distB="0" distL="0" distR="0" wp14:anchorId="1B89A2C4" wp14:editId="0A36002A">
             <wp:extent cx="5613689" cy="2457576"/>
             <wp:effectExtent l="0" t="0" r="6350" b="0"/>
             <wp:docPr id="1626574310" name="Grafik 2" descr="Ein Bild, das Text, Screenshot, Rechteck, Klebezettel enthält.&#10;&#10;KI-generierte Inhalte können fehlerhaft sein."/>
@@ -268,291 +540,6 @@
         </w:drawing>
       </w:r>
     </w:p>
-    <w:p/>
-    <w:p>
-      <w:pPr>
-        <w:rPr>
-          <w:color w:val="C00000"/>
-        </w:rPr>
-      </w:pPr>
-      <w:r>
-        <w:t xml:space="preserve">Ein weiterer Vorteil dieser Struktur ist </w:t>
-      </w:r>
-      <w:r>
-        <w:t>ihre Einfachheit,</w:t>
-      </w:r>
-      <w:r>
-        <w:t xml:space="preserve"> sie ist auch für Programmeinsteiger gut </w:t>
-      </w:r>
-      <w:r>
-        <w:t>verständlich</w:t>
-      </w:r>
-      <w:r>
-        <w:t xml:space="preserve"> und erleichtert spätere Anpassungen. </w:t>
-      </w:r>
-      <w:r>
-        <w:rPr>
-          <w:color w:val="C00000"/>
-        </w:rPr>
-        <w:t xml:space="preserve">Durch die </w:t>
-      </w:r>
-      <w:r>
-        <w:rPr>
-          <w:color w:val="C00000"/>
-        </w:rPr>
-        <w:t xml:space="preserve">klare </w:t>
-      </w:r>
-      <w:r>
-        <w:rPr>
-          <w:color w:val="C00000"/>
-        </w:rPr>
-        <w:t>Einteilung fällt die Aufgabenzuweisung leicht</w:t>
-      </w:r>
-      <w:r>
-        <w:rPr>
-          <w:color w:val="C00000"/>
-        </w:rPr>
-        <w:t xml:space="preserve">, was </w:t>
-      </w:r>
-      <w:r>
-        <w:rPr>
-          <w:color w:val="C00000"/>
-        </w:rPr>
-        <w:t xml:space="preserve">zu einem übersichtlichen und </w:t>
-      </w:r>
-      <w:r>
-        <w:rPr>
-          <w:i/>
-          <w:iCs/>
-          <w:color w:val="C00000"/>
-        </w:rPr>
-        <w:t>wartbaren</w:t>
-      </w:r>
-      <w:r>
-        <w:rPr>
-          <w:color w:val="C00000"/>
-        </w:rPr>
-        <w:t xml:space="preserve"> Code</w:t>
-      </w:r>
-      <w:r>
-        <w:rPr>
-          <w:color w:val="C00000"/>
-        </w:rPr>
-        <w:t xml:space="preserve"> führt. Außerdem </w:t>
-      </w:r>
-      <w:r>
-        <w:rPr>
-          <w:color w:val="C00000"/>
-        </w:rPr>
-        <w:t>reduziert</w:t>
-      </w:r>
-      <w:r>
-        <w:rPr>
-          <w:color w:val="C00000"/>
-        </w:rPr>
-        <w:t xml:space="preserve"> sie </w:t>
-      </w:r>
-      <w:r>
-        <w:rPr>
-          <w:color w:val="C00000"/>
-        </w:rPr>
-        <w:t>das Risiko von Fehlern erheblich.</w:t>
-      </w:r>
-    </w:p>
-    <w:p>
-      <w:pPr>
-        <w:rPr>
-          <w:color w:val="C00000"/>
-        </w:rPr>
-      </w:pPr>
-      <w:r>
-        <w:rPr>
-          <w:color w:val="C00000"/>
-        </w:rPr>
-        <w:t xml:space="preserve">Bei der </w:t>
-      </w:r>
-      <w:r>
-        <w:rPr>
-          <w:color w:val="C00000"/>
-        </w:rPr>
-        <w:t>Implementierung ist</w:t>
-      </w:r>
-      <w:r>
-        <w:rPr>
-          <w:color w:val="C00000"/>
-        </w:rPr>
-        <w:t xml:space="preserve"> </w:t>
-      </w:r>
-      <w:r>
-        <w:rPr>
-          <w:color w:val="C00000"/>
-        </w:rPr>
-        <w:t xml:space="preserve">es jedoch entscheidend, </w:t>
-      </w:r>
-      <w:r>
-        <w:rPr>
-          <w:color w:val="C00000"/>
-        </w:rPr>
-        <w:t>diese</w:t>
-      </w:r>
-      <w:r>
-        <w:rPr>
-          <w:color w:val="C00000"/>
-        </w:rPr>
-        <w:t>s</w:t>
-      </w:r>
-      <w:r>
-        <w:rPr>
-          <w:color w:val="C00000"/>
-        </w:rPr>
-        <w:t xml:space="preserve"> </w:t>
-      </w:r>
-      <w:r>
-        <w:rPr>
-          <w:color w:val="C00000"/>
-        </w:rPr>
-        <w:t>S</w:t>
-      </w:r>
-      <w:r>
-        <w:rPr>
-          <w:color w:val="C00000"/>
-        </w:rPr>
-        <w:t xml:space="preserve">chema </w:t>
-      </w:r>
-      <w:r>
-        <w:rPr>
-          <w:color w:val="C00000"/>
-        </w:rPr>
-        <w:t>konsequent</w:t>
-      </w:r>
-      <w:r>
-        <w:rPr>
-          <w:color w:val="C00000"/>
-        </w:rPr>
-        <w:t xml:space="preserve"> </w:t>
-      </w:r>
-      <w:r>
-        <w:rPr>
-          <w:color w:val="C00000"/>
-        </w:rPr>
-        <w:t>einzuhalten</w:t>
-      </w:r>
-      <w:r>
-        <w:rPr>
-          <w:color w:val="C00000"/>
-        </w:rPr>
-        <w:t>.</w:t>
-      </w:r>
-      <w:r>
-        <w:rPr>
-          <w:color w:val="C00000"/>
-        </w:rPr>
-        <w:t xml:space="preserve"> </w:t>
-      </w:r>
-      <w:r>
-        <w:rPr>
-          <w:color w:val="C00000"/>
-        </w:rPr>
-        <w:t>Andernfalls können</w:t>
-      </w:r>
-      <w:r>
-        <w:rPr>
-          <w:color w:val="C00000"/>
-        </w:rPr>
-        <w:t xml:space="preserve"> die Vorteile d</w:t>
-      </w:r>
-      <w:r>
-        <w:rPr>
-          <w:color w:val="C00000"/>
-        </w:rPr>
-        <w:t>ieser</w:t>
-      </w:r>
-      <w:r>
-        <w:rPr>
-          <w:color w:val="C00000"/>
-        </w:rPr>
-        <w:t xml:space="preserve"> Architektur nicht </w:t>
-      </w:r>
-      <w:r>
-        <w:rPr>
-          <w:color w:val="C00000"/>
-        </w:rPr>
-        <w:t>zum Tragen</w:t>
-      </w:r>
-      <w:r>
-        <w:rPr>
-          <w:color w:val="C00000"/>
-        </w:rPr>
-        <w:t xml:space="preserve"> kommen</w:t>
-      </w:r>
-      <w:r>
-        <w:rPr>
-          <w:color w:val="C00000"/>
-        </w:rPr>
-        <w:t xml:space="preserve">. </w:t>
-      </w:r>
-      <w:r>
-        <w:rPr>
-          <w:color w:val="C00000"/>
-        </w:rPr>
-        <w:t>Besonders häufig tritt das Problem auf, dass i</w:t>
-      </w:r>
-      <w:r>
-        <w:rPr>
-          <w:color w:val="C00000"/>
-        </w:rPr>
-        <w:t>n der MVC-Architektur, Controller und View sehr eng miteinander ver</w:t>
-      </w:r>
-      <w:r>
-        <w:rPr>
-          <w:color w:val="C00000"/>
-        </w:rPr>
-        <w:t>flochten werden</w:t>
-      </w:r>
-      <w:r>
-        <w:rPr>
-          <w:color w:val="C00000"/>
-        </w:rPr>
-        <w:t xml:space="preserve">. In einer </w:t>
-      </w:r>
-      <w:r>
-        <w:rPr>
-          <w:color w:val="C00000"/>
-        </w:rPr>
-        <w:t>m</w:t>
-      </w:r>
-      <w:r>
-        <w:rPr>
-          <w:color w:val="C00000"/>
-        </w:rPr>
-        <w:t xml:space="preserve">odularen Lösung sollte die Kopplung </w:t>
-      </w:r>
-      <w:r>
-        <w:rPr>
-          <w:color w:val="C00000"/>
-        </w:rPr>
-        <w:t>jedoch stets</w:t>
-      </w:r>
-      <w:r>
-        <w:rPr>
-          <w:color w:val="C00000"/>
-        </w:rPr>
-        <w:t xml:space="preserve"> möglichst lose gehalten werden. </w:t>
-      </w:r>
-      <w:r>
-        <w:rPr>
-          <w:color w:val="C00000"/>
-        </w:rPr>
-        <w:t>Eine enge Verknüpfung erschwert nicht nur die Wiederverwendbarkeit der Komponenten, sondern auch das Debugging erheblich.</w:t>
-      </w:r>
-    </w:p>
-    <w:p>
-      <w:pPr>
-        <w:rPr>
-          <w:color w:val="C00000"/>
-        </w:rPr>
-      </w:pPr>
-    </w:p>
     <w:p>
       <w:r>
         <w:t xml:space="preserve">Wir </w:t>
@@ -799,13 +786,8 @@
       <w:r>
         <w:t xml:space="preserve">„Massive View Controller“: </w:t>
       </w:r>
-      <w:proofErr w:type="gramStart"/>
-      <w:r>
-        <w:t>Dadurch</w:t>
-      </w:r>
-      <w:proofErr w:type="gramEnd"/>
-      <w:r>
-        <w:t xml:space="preserve"> das</w:t>
+      <w:r>
+        <w:t>Dadurch das</w:t>
       </w:r>
       <w:r>
         <w:t xml:space="preserve">s dem Controller zu viele Aufgabe zugeteilt werden, </w:t>
